--- a/git学习/git diff输出信息.docx
+++ b/git学习/git diff输出信息.docx
@@ -7,16 +7,90 @@
         <w:rPr>
           <w:color w:val="000000"/>
           <w:szCs w:val="18"/>
-          <w:shd w:val="clear" w:color="auto" w:fill="FFFFFF"/>
-        </w:rPr>
-      </w:pPr>
-      <w:r>
-        <w:rPr>
-          <w:color w:val="000000"/>
-          <w:szCs w:val="18"/>
-          <w:shd w:val="clear" w:color="auto" w:fill="FFFFFF"/>
-        </w:rPr>
-        <w:t>版本管理系统git，使用的是合并格式diff的变体。</w:t>
+        </w:rPr>
+      </w:pPr>
+      <w:r>
+        <w:rPr>
+          <w:rFonts w:hint="eastAsia"/>
+          <w:color w:val="000000"/>
+          <w:szCs w:val="18"/>
+        </w:rPr>
+        <w:t>1.</w:t>
+      </w:r>
+    </w:p>
+    <w:p>
+      <w:pPr>
+        <w:rPr>
+          <w:color w:val="000000"/>
+          <w:szCs w:val="18"/>
+        </w:rPr>
+      </w:pPr>
+      <w:r>
+        <w:rPr>
+          <w:color w:val="000000"/>
+          <w:szCs w:val="18"/>
+          <w:shd w:val="clear" w:color="auto" w:fill="FFFFFF"/>
+        </w:rPr>
+        <w:t>git diff</w:t>
+      </w:r>
+      <w:r>
+        <w:rPr>
+          <w:rFonts w:hint="eastAsia"/>
+          <w:color w:val="000000"/>
+          <w:szCs w:val="18"/>
+          <w:shd w:val="clear" w:color="auto" w:fill="FFFFFF"/>
+        </w:rPr>
+        <w:t>命令所输出的信息中：</w:t>
+      </w:r>
+    </w:p>
+    <w:p>
+      <w:pPr>
+        <w:rPr>
+          <w:color w:val="000000"/>
+          <w:szCs w:val="18"/>
+        </w:rPr>
+      </w:pPr>
+      <w:r>
+        <w:rPr>
+          <w:rFonts w:hint="eastAsia"/>
+          <w:color w:val="000000"/>
+          <w:szCs w:val="18"/>
+        </w:rPr>
+        <w:t>其中</w:t>
+      </w:r>
+      <w:r>
+        <w:rPr>
+          <w:color w:val="000000"/>
+          <w:szCs w:val="18"/>
+          <w:shd w:val="clear" w:color="auto" w:fill="FFFFFF"/>
+        </w:rPr>
+        <w:t>"---"表示</w:t>
+      </w:r>
+      <w:r>
+        <w:rPr>
+          <w:rFonts w:hint="eastAsia"/>
+          <w:color w:val="000000"/>
+          <w:szCs w:val="18"/>
+          <w:shd w:val="clear" w:color="auto" w:fill="FFFFFF"/>
+        </w:rPr>
+        <w:t>第一个文件</w:t>
+      </w:r>
+      <w:r>
+        <w:rPr>
+          <w:color w:val="000000"/>
+          <w:szCs w:val="18"/>
+          <w:shd w:val="clear" w:color="auto" w:fill="FFFFFF"/>
+        </w:rPr>
+        <w:t>，"+++"表示</w:t>
+      </w:r>
+      <w:r>
+        <w:rPr>
+          <w:rFonts w:hint="eastAsia"/>
+          <w:color w:val="000000"/>
+          <w:szCs w:val="18"/>
+          <w:shd w:val="clear" w:color="auto" w:fill="FFFFFF"/>
+        </w:rPr>
+        <w:t>第二个文件。</w:t>
       </w:r>
       <w:r>
         <w:rPr>
@@ -25,6 +99,166 @@
         </w:rPr>
         <w:br/>
       </w:r>
+    </w:p>
+    <w:p>
+      <w:pPr>
+        <w:rPr>
+          <w:color w:val="000000"/>
+          <w:szCs w:val="18"/>
+        </w:rPr>
+      </w:pPr>
+      <w:r>
+        <w:rPr>
+          <w:rFonts w:hint="eastAsia"/>
+          <w:color w:val="000000"/>
+          <w:szCs w:val="18"/>
+        </w:rPr>
+        <w:t>@@</w:t>
+      </w:r>
+      <w:r>
+        <w:rPr>
+          <w:color w:val="000000"/>
+          <w:szCs w:val="18"/>
+        </w:rPr>
+        <w:t xml:space="preserve"> </w:t>
+      </w:r>
+      <w:r>
+        <w:rPr>
+          <w:color w:val="000000"/>
+          <w:szCs w:val="18"/>
+        </w:rPr>
+        <w:t>-NumA1, NumA2 +NumB</w:t>
+      </w:r>
+      <w:r>
+        <w:rPr>
+          <w:color w:val="000000"/>
+          <w:szCs w:val="18"/>
+        </w:rPr>
+        <w:t>1, NumB</w:t>
+      </w:r>
+      <w:r>
+        <w:rPr>
+          <w:color w:val="000000"/>
+          <w:szCs w:val="18"/>
+        </w:rPr>
+        <w:t>2 @@</w:t>
+      </w:r>
+    </w:p>
+    <w:p>
+      <w:pPr>
+        <w:rPr>
+          <w:rFonts w:hint="eastAsia"/>
+          <w:color w:val="000000"/>
+          <w:szCs w:val="18"/>
+        </w:rPr>
+      </w:pPr>
+      <w:r>
+        <w:rPr>
+          <w:rFonts w:hint="eastAsia"/>
+          <w:color w:val="000000"/>
+          <w:szCs w:val="18"/>
+        </w:rPr>
+        <w:t>每一个@</w:t>
+      </w:r>
+      <w:r>
+        <w:rPr>
+          <w:color w:val="000000"/>
+          <w:szCs w:val="18"/>
+        </w:rPr>
+        <w:t>@</w:t>
+      </w:r>
+      <w:r>
+        <w:rPr>
+          <w:rFonts w:hint="eastAsia"/>
+          <w:color w:val="000000"/>
+          <w:szCs w:val="18"/>
+        </w:rPr>
+        <w:t xml:space="preserve">组内形成一个差异小结。 </w:t>
+      </w:r>
+      <w:r>
+        <w:rPr>
+          <w:color w:val="000000"/>
+          <w:szCs w:val="18"/>
+        </w:rPr>
+        <w:t>NumA1</w:t>
+      </w:r>
+      <w:r>
+        <w:rPr>
+          <w:rFonts w:hint="eastAsia"/>
+          <w:color w:val="000000"/>
+          <w:szCs w:val="18"/>
+        </w:rPr>
+        <w:t>以及N</w:t>
+      </w:r>
+      <w:r>
+        <w:rPr>
+          <w:color w:val="000000"/>
+          <w:szCs w:val="18"/>
+        </w:rPr>
+        <w:t>umB1</w:t>
+      </w:r>
+      <w:r>
+        <w:rPr>
+          <w:rFonts w:hint="eastAsia"/>
+          <w:color w:val="000000"/>
+          <w:szCs w:val="18"/>
+        </w:rPr>
+        <w:t>表示的是差异小结从这一行开始，N</w:t>
+      </w:r>
+      <w:r>
+        <w:rPr>
+          <w:color w:val="000000"/>
+          <w:szCs w:val="18"/>
+        </w:rPr>
+        <w:t>um</w:t>
+      </w:r>
+      <w:r>
+        <w:rPr>
+          <w:rFonts w:hint="eastAsia"/>
+          <w:color w:val="000000"/>
+          <w:szCs w:val="18"/>
+        </w:rPr>
+        <w:t>A</w:t>
+      </w:r>
+      <w:r>
+        <w:rPr>
+          <w:color w:val="000000"/>
+          <w:szCs w:val="18"/>
+        </w:rPr>
+        <w:t>2, NumbB2</w:t>
+      </w:r>
+      <w:r>
+        <w:rPr>
+          <w:rFonts w:hint="eastAsia"/>
+          <w:color w:val="000000"/>
+          <w:szCs w:val="18"/>
+        </w:rPr>
+        <w:t>表示从差异小结开始行开始</w:t>
+      </w:r>
+      <w:r>
+        <w:rPr>
+          <w:rFonts w:hint="eastAsia"/>
+          <w:color w:val="000000"/>
+          <w:szCs w:val="18"/>
+        </w:rPr>
+        <w:t>以下的又多少行形成了这差异小结。</w:t>
+      </w:r>
+    </w:p>
+    <w:p>
+      <w:pPr>
+        <w:rPr>
+          <w:color w:val="000000"/>
+          <w:szCs w:val="18"/>
+        </w:rPr>
+      </w:pPr>
+      <w:r>
+        <w:rPr>
+          <w:rFonts w:hint="eastAsia"/>
+          <w:color w:val="000000"/>
+          <w:szCs w:val="18"/>
+        </w:rPr>
+        <w:t>例如：</w:t>
+      </w:r>
       <w:r>
         <w:rPr>
           <w:color w:val="000000"/>
@@ -38,32 +272,188 @@
           <w:szCs w:val="18"/>
           <w:shd w:val="clear" w:color="auto" w:fill="FFFFFF"/>
         </w:rPr>
-        <w:t>$ git diff</w:t>
-      </w:r>
-    </w:p>
-    <w:p>
-      <w:pPr>
-        <w:rPr>
-          <w:color w:val="000000"/>
-          <w:szCs w:val="18"/>
-          <w:shd w:val="clear" w:color="auto" w:fill="FFFFFF"/>
-        </w:rPr>
-      </w:pPr>
+        <w:t>    　　diff --git a/f1 b/f1</w:t>
+      </w:r>
+      <w:r>
+        <w:rPr>
+          <w:color w:val="000000"/>
+          <w:szCs w:val="18"/>
+        </w:rPr>
+        <w:br/>
+      </w:r>
+      <w:r>
+        <w:rPr>
+          <w:color w:val="000000"/>
+          <w:szCs w:val="18"/>
+          <w:shd w:val="clear" w:color="auto" w:fill="FFFFFF"/>
+        </w:rPr>
+        <w:t>    　　index 6f8a38c..449b072 100644</w:t>
+      </w:r>
+      <w:r>
+        <w:rPr>
+          <w:color w:val="000000"/>
+          <w:szCs w:val="18"/>
+        </w:rPr>
+        <w:br/>
+      </w:r>
+      <w:r>
+        <w:rPr>
+          <w:color w:val="000000"/>
+          <w:szCs w:val="18"/>
+          <w:shd w:val="clear" w:color="auto" w:fill="FFFFFF"/>
+        </w:rPr>
+        <w:t>    　　--- a/f1</w:t>
+      </w:r>
+      <w:r>
+        <w:rPr>
+          <w:color w:val="000000"/>
+          <w:szCs w:val="18"/>
+        </w:rPr>
+        <w:br/>
+      </w:r>
+      <w:r>
+        <w:rPr>
+          <w:color w:val="000000"/>
+          <w:szCs w:val="18"/>
+          <w:shd w:val="clear" w:color="auto" w:fill="FFFFFF"/>
+        </w:rPr>
+        <w:t>    　　+++ b/f1</w:t>
+      </w:r>
+      <w:r>
+        <w:rPr>
+          <w:color w:val="000000"/>
+          <w:szCs w:val="18"/>
+        </w:rPr>
+        <w:br/>
+      </w:r>
+      <w:r>
+        <w:rPr>
+          <w:color w:val="000000"/>
+          <w:szCs w:val="18"/>
+          <w:shd w:val="clear" w:color="auto" w:fill="FFFFFF"/>
+        </w:rPr>
+        <w:t>    　　@@ -1,7 +1,7 @@</w:t>
+      </w:r>
+      <w:r>
+        <w:rPr>
+          <w:color w:val="000000"/>
+          <w:szCs w:val="18"/>
+          <w:shd w:val="clear" w:color="auto" w:fill="FFFFFF"/>
+        </w:rPr>
+        <w:t xml:space="preserve">       </w:t>
+      </w:r>
+      <w:r>
+        <w:rPr>
+          <w:color w:val="000000"/>
+          <w:szCs w:val="18"/>
+          <w:shd w:val="clear" w:color="auto" w:fill="FFFFFF"/>
+        </w:rPr>
+        <w:sym w:font="Wingdings" w:char="F0E0"/>
+      </w:r>
       <w:r>
         <w:rPr>
           <w:rFonts w:hint="eastAsia"/>
           <w:color w:val="000000"/>
           <w:szCs w:val="18"/>
-        </w:rPr>
-        <w:t>其中</w:t>
-      </w:r>
-      <w:r>
-        <w:rPr>
-          <w:color w:val="000000"/>
-          <w:szCs w:val="18"/>
-          <w:shd w:val="clear" w:color="auto" w:fill="FFFFFF"/>
-        </w:rPr>
-        <w:t>"---"表示</w:t>
+          <w:shd w:val="clear" w:color="auto" w:fill="FFFFFF"/>
+        </w:rPr>
+        <w:t>从第一行开始，接下来的7行形成了这个差异小结</w:t>
+      </w:r>
+      <w:r>
+        <w:rPr>
+          <w:color w:val="000000"/>
+          <w:szCs w:val="18"/>
+        </w:rPr>
+        <w:br/>
+      </w:r>
+      <w:r>
+        <w:rPr>
+          <w:color w:val="000000"/>
+          <w:szCs w:val="18"/>
+          <w:shd w:val="clear" w:color="auto" w:fill="FFFFFF"/>
+        </w:rPr>
+        <w:t>    　　 a</w:t>
+      </w:r>
+      <w:r>
+        <w:rPr>
+          <w:color w:val="000000"/>
+          <w:szCs w:val="18"/>
+        </w:rPr>
+        <w:br/>
+      </w:r>
+      <w:r>
+        <w:rPr>
+          <w:color w:val="000000"/>
+          <w:szCs w:val="18"/>
+          <w:shd w:val="clear" w:color="auto" w:fill="FFFFFF"/>
+        </w:rPr>
+        <w:t xml:space="preserve">    　　 </w:t>
+      </w:r>
+      <w:proofErr w:type="spellStart"/>
+      <w:r>
+        <w:rPr>
+          <w:color w:val="000000"/>
+          <w:szCs w:val="18"/>
+          <w:shd w:val="clear" w:color="auto" w:fill="FFFFFF"/>
+        </w:rPr>
+        <w:t>a</w:t>
+      </w:r>
+      <w:proofErr w:type="spellEnd"/>
+      <w:r>
+        <w:rPr>
+          <w:color w:val="000000"/>
+          <w:szCs w:val="18"/>
+        </w:rPr>
+        <w:br/>
+      </w:r>
+      <w:r>
+        <w:rPr>
+          <w:color w:val="000000"/>
+          <w:szCs w:val="18"/>
+          <w:shd w:val="clear" w:color="auto" w:fill="FFFFFF"/>
+        </w:rPr>
+        <w:t xml:space="preserve">    　　 </w:t>
+      </w:r>
+      <w:proofErr w:type="spellStart"/>
+      <w:r>
+        <w:rPr>
+          <w:color w:val="000000"/>
+          <w:szCs w:val="18"/>
+          <w:shd w:val="clear" w:color="auto" w:fill="FFFFFF"/>
+        </w:rPr>
+        <w:t>a</w:t>
+      </w:r>
+      <w:proofErr w:type="spellEnd"/>
+      <w:r>
+        <w:rPr>
+          <w:color w:val="000000"/>
+          <w:szCs w:val="18"/>
+        </w:rPr>
+        <w:br/>
+      </w:r>
+      <w:r>
+        <w:rPr>
+          <w:color w:val="000000"/>
+          <w:szCs w:val="18"/>
+          <w:shd w:val="clear" w:color="auto" w:fill="FFFFFF"/>
+        </w:rPr>
+        <w:t>    　　-a</w:t>
+      </w:r>
+      <w:r>
+        <w:rPr>
+          <w:color w:val="000000"/>
+          <w:szCs w:val="18"/>
+          <w:shd w:val="clear" w:color="auto" w:fill="FFFFFF"/>
+        </w:rPr>
+        <w:t xml:space="preserve">                     </w:t>
+      </w:r>
+      <w:r>
+        <w:rPr>
+          <w:color w:val="000000"/>
+          <w:szCs w:val="18"/>
+          <w:shd w:val="clear" w:color="auto" w:fill="FFFFFF"/>
+        </w:rPr>
+        <w:sym w:font="Wingdings" w:char="F0E0"/>
       </w:r>
       <w:r>
         <w:rPr>
@@ -72,15 +462,15 @@
           <w:szCs w:val="18"/>
           <w:shd w:val="clear" w:color="auto" w:fill="FFFFFF"/>
         </w:rPr>
-        <w:t>第一个文件</w:t>
-      </w:r>
-      <w:r>
-        <w:rPr>
-          <w:color w:val="000000"/>
-          <w:szCs w:val="18"/>
-          <w:shd w:val="clear" w:color="auto" w:fill="FFFFFF"/>
-        </w:rPr>
-        <w:t>，"+++"表示</w:t>
+        <w:t>表示第一个文件这行是</w:t>
+      </w:r>
+      <w:r>
+        <w:rPr>
+          <w:color w:val="000000"/>
+          <w:szCs w:val="18"/>
+          <w:shd w:val="clear" w:color="auto" w:fill="FFFFFF"/>
+        </w:rPr>
+        <w:t xml:space="preserve">a, </w:t>
       </w:r>
       <w:r>
         <w:rPr>
@@ -89,7 +479,7 @@
           <w:szCs w:val="18"/>
           <w:shd w:val="clear" w:color="auto" w:fill="FFFFFF"/>
         </w:rPr>
-        <w:t>第二个文件。</w:t>
+        <w:t>第二个文件这行是b</w:t>
       </w:r>
       <w:r>
         <w:rPr>
@@ -102,6 +492,14 @@
         <w:rPr>
           <w:color w:val="000000"/>
           <w:szCs w:val="18"/>
+          <w:shd w:val="clear" w:color="auto" w:fill="FFFFFF"/>
+        </w:rPr>
+        <w:t>    　　+b</w:t>
+      </w:r>
+      <w:r>
+        <w:rPr>
+          <w:color w:val="000000"/>
+          <w:szCs w:val="18"/>
         </w:rPr>
         <w:br/>
       </w:r>
@@ -111,7 +509,7 @@
           <w:szCs w:val="18"/>
           <w:shd w:val="clear" w:color="auto" w:fill="FFFFFF"/>
         </w:rPr>
-        <w:t>显示结果如下：</w:t>
+        <w:t>    　　 a</w:t>
       </w:r>
       <w:r>
         <w:rPr>
@@ -124,6 +522,24 @@
         <w:rPr>
           <w:color w:val="000000"/>
           <w:szCs w:val="18"/>
+          <w:shd w:val="clear" w:color="auto" w:fill="FFFFFF"/>
+        </w:rPr>
+        <w:t xml:space="preserve">    　　 </w:t>
+      </w:r>
+      <w:proofErr w:type="spellStart"/>
+      <w:r>
+        <w:rPr>
+          <w:color w:val="000000"/>
+          <w:szCs w:val="18"/>
+          <w:shd w:val="clear" w:color="auto" w:fill="FFFFFF"/>
+        </w:rPr>
+        <w:t>a</w:t>
+      </w:r>
+      <w:proofErr w:type="spellEnd"/>
+      <w:r>
+        <w:rPr>
+          <w:color w:val="000000"/>
+          <w:szCs w:val="18"/>
         </w:rPr>
         <w:br/>
       </w:r>
@@ -133,8 +549,27 @@
           <w:szCs w:val="18"/>
           <w:shd w:val="clear" w:color="auto" w:fill="FFFFFF"/>
         </w:rPr>
-        <w:t>    　　diff --git a/f1 b/f1</w:t>
-      </w:r>
+        <w:t xml:space="preserve">    　　 </w:t>
+      </w:r>
+      <w:proofErr w:type="spellStart"/>
+      <w:r>
+        <w:rPr>
+          <w:color w:val="000000"/>
+          <w:szCs w:val="18"/>
+          <w:shd w:val="clear" w:color="auto" w:fill="FFFFFF"/>
+        </w:rPr>
+        <w:t>a</w:t>
+      </w:r>
+      <w:proofErr w:type="spellEnd"/>
+    </w:p>
+    <w:p>
+      <w:pPr>
+        <w:rPr>
+          <w:rFonts w:ascii="Arial" w:hAnsi="Arial" w:cs="Arial"/>
+          <w:color w:val="2F2F2F"/>
+          <w:shd w:val="clear" w:color="auto" w:fill="FFFFFF"/>
+        </w:rPr>
+      </w:pPr>
       <w:r>
         <w:rPr>
           <w:color w:val="000000"/>
@@ -144,27 +579,686 @@
       </w:r>
       <w:r>
         <w:rPr>
-          <w:color w:val="000000"/>
-          <w:szCs w:val="18"/>
-          <w:shd w:val="clear" w:color="auto" w:fill="FFFFFF"/>
-        </w:rPr>
-        <w:t>    　　index 6f8a38c..449b072 100644</w:t>
-      </w:r>
-      <w:r>
-        <w:rPr>
-          <w:color w:val="000000"/>
-          <w:szCs w:val="18"/>
+          <w:rFonts w:ascii="Arial" w:hAnsi="Arial" w:cs="Arial"/>
+          <w:color w:val="2F2F2F"/>
+          <w:shd w:val="clear" w:color="auto" w:fill="FFFFFF"/>
+        </w:rPr>
+        <w:t>2.</w:t>
+      </w:r>
+    </w:p>
+    <w:p>
+      <w:pPr>
+        <w:rPr>
+          <w:rFonts w:ascii="Arial" w:hAnsi="Arial" w:cs="Arial"/>
+          <w:color w:val="2F2F2F"/>
+          <w:shd w:val="clear" w:color="auto" w:fill="FFFFFF"/>
+        </w:rPr>
+      </w:pPr>
+      <w:r>
+        <w:rPr>
+          <w:rFonts w:ascii="Arial" w:hAnsi="Arial" w:cs="Arial"/>
+          <w:color w:val="2F2F2F"/>
+          <w:shd w:val="clear" w:color="auto" w:fill="FFFFFF"/>
+        </w:rPr>
+        <w:t xml:space="preserve">git diff </w:t>
+      </w:r>
+      <w:r>
+        <w:rPr>
+          <w:rFonts w:ascii="Arial" w:hAnsi="Arial" w:cs="Arial" w:hint="eastAsia"/>
+          <w:color w:val="2F2F2F"/>
+          <w:shd w:val="clear" w:color="auto" w:fill="FFFFFF"/>
+        </w:rPr>
+        <w:t>根据给予的不同</w:t>
+      </w:r>
+      <w:r>
+        <w:rPr>
+          <w:rFonts w:ascii="Arial" w:hAnsi="Arial" w:cs="Arial" w:hint="eastAsia"/>
+          <w:color w:val="2F2F2F"/>
+          <w:shd w:val="clear" w:color="auto" w:fill="FFFFFF"/>
+        </w:rPr>
+        <w:t>参数将会比较不一样的文件。</w:t>
+      </w:r>
+    </w:p>
+    <w:p>
+      <w:pPr>
+        <w:rPr>
+          <w:rFonts w:ascii="Arial" w:hAnsi="Arial" w:cs="Arial"/>
+          <w:color w:val="2F2F2F"/>
+          <w:shd w:val="clear" w:color="auto" w:fill="FFFFFF"/>
+        </w:rPr>
+      </w:pPr>
+    </w:p>
+    <w:p>
+      <w:pPr>
+        <w:rPr>
+          <w:rFonts w:ascii="Arial" w:hAnsi="Arial" w:cs="Arial"/>
+          <w:color w:val="2F2F2F"/>
+          <w:shd w:val="clear" w:color="auto" w:fill="FFFFFF"/>
+        </w:rPr>
+      </w:pPr>
+      <w:r>
+        <w:rPr>
+          <w:rFonts w:ascii="Arial" w:hAnsi="Arial" w:cs="Arial"/>
+          <w:color w:val="2F2F2F"/>
+          <w:shd w:val="clear" w:color="auto" w:fill="FFFFFF"/>
+        </w:rPr>
+        <w:t xml:space="preserve">git diff </w:t>
+      </w:r>
+      <w:r>
+        <w:rPr>
+          <w:rFonts w:ascii="Arial" w:hAnsi="Arial" w:cs="Arial"/>
+          <w:color w:val="2F2F2F"/>
+          <w:shd w:val="clear" w:color="auto" w:fill="FFFFFF"/>
+        </w:rPr>
+        <w:t xml:space="preserve">HEAD </w:t>
+      </w:r>
+      <w:r>
+        <w:rPr>
+          <w:rFonts w:ascii="Arial" w:hAnsi="Arial" w:cs="Arial" w:hint="eastAsia"/>
+          <w:color w:val="2F2F2F"/>
+          <w:shd w:val="clear" w:color="auto" w:fill="FFFFFF"/>
+        </w:rPr>
+        <w:t>比较的是本地库的</w:t>
+      </w:r>
+      <w:r>
+        <w:rPr>
+          <w:rFonts w:ascii="Arial" w:hAnsi="Arial" w:cs="Arial" w:hint="eastAsia"/>
+          <w:color w:val="2F2F2F"/>
+          <w:shd w:val="clear" w:color="auto" w:fill="FFFFFF"/>
+        </w:rPr>
+        <w:t>H</w:t>
+      </w:r>
+      <w:r>
+        <w:rPr>
+          <w:rFonts w:ascii="Arial" w:hAnsi="Arial" w:cs="Arial"/>
+          <w:color w:val="2F2F2F"/>
+          <w:shd w:val="clear" w:color="auto" w:fill="FFFFFF"/>
+        </w:rPr>
+        <w:t>EAD</w:t>
+      </w:r>
+      <w:r>
+        <w:rPr>
+          <w:rFonts w:ascii="Arial" w:hAnsi="Arial" w:cs="Arial" w:hint="eastAsia"/>
+          <w:color w:val="2F2F2F"/>
+          <w:shd w:val="clear" w:color="auto" w:fill="FFFFFF"/>
+        </w:rPr>
+        <w:t>所有</w:t>
+      </w:r>
+      <w:r>
+        <w:rPr>
+          <w:rFonts w:ascii="Arial" w:hAnsi="Arial" w:cs="Arial"/>
+          <w:color w:val="2F2F2F"/>
+          <w:shd w:val="clear" w:color="auto" w:fill="FFFFFF"/>
+        </w:rPr>
+        <w:t>文件</w:t>
+      </w:r>
+      <w:r>
+        <w:rPr>
+          <w:rFonts w:ascii="Arial" w:hAnsi="Arial" w:cs="Arial" w:hint="eastAsia"/>
+          <w:color w:val="2F2F2F"/>
+          <w:shd w:val="clear" w:color="auto" w:fill="FFFFFF"/>
+        </w:rPr>
+        <w:t>与工作区</w:t>
+      </w:r>
+      <w:r>
+        <w:rPr>
+          <w:rFonts w:ascii="Arial" w:hAnsi="Arial" w:cs="Arial" w:hint="eastAsia"/>
+          <w:color w:val="2F2F2F"/>
+          <w:shd w:val="clear" w:color="auto" w:fill="FFFFFF"/>
+        </w:rPr>
+        <w:t>所有</w:t>
+      </w:r>
+      <w:r>
+        <w:rPr>
+          <w:rFonts w:ascii="Arial" w:hAnsi="Arial" w:cs="Arial"/>
+          <w:color w:val="2F2F2F"/>
+          <w:shd w:val="clear" w:color="auto" w:fill="FFFFFF"/>
+        </w:rPr>
+        <w:t>文件</w:t>
+      </w:r>
+      <w:r>
+        <w:rPr>
+          <w:rFonts w:ascii="Arial" w:hAnsi="Arial" w:cs="Arial" w:hint="eastAsia"/>
+          <w:color w:val="2F2F2F"/>
+          <w:shd w:val="clear" w:color="auto" w:fill="FFFFFF"/>
+        </w:rPr>
+        <w:t>的差异</w:t>
+      </w:r>
+      <w:r>
+        <w:rPr>
+          <w:rFonts w:ascii="Arial" w:hAnsi="Arial" w:cs="Arial"/>
+          <w:color w:val="2F2F2F"/>
+          <w:shd w:val="clear" w:color="auto" w:fill="FFFFFF"/>
+        </w:rPr>
+        <w:t xml:space="preserve"> (</w:t>
+      </w:r>
+      <w:r>
+        <w:rPr>
+          <w:rFonts w:ascii="Arial" w:hAnsi="Arial" w:cs="Arial" w:hint="eastAsia"/>
+          <w:color w:val="2F2F2F"/>
+          <w:shd w:val="clear" w:color="auto" w:fill="FFFFFF"/>
+        </w:rPr>
+        <w:t>本地库</w:t>
+      </w:r>
+      <w:r>
+        <w:rPr>
+          <w:rFonts w:ascii="Arial" w:hAnsi="Arial" w:cs="Arial" w:hint="eastAsia"/>
+          <w:color w:val="2F2F2F"/>
+          <w:shd w:val="clear" w:color="auto" w:fill="FFFFFF"/>
+        </w:rPr>
+        <w:t>H</w:t>
+      </w:r>
+      <w:r>
+        <w:rPr>
+          <w:rFonts w:ascii="Arial" w:hAnsi="Arial" w:cs="Arial"/>
+          <w:color w:val="2F2F2F"/>
+          <w:shd w:val="clear" w:color="auto" w:fill="FFFFFF"/>
+        </w:rPr>
+        <w:t>EAD</w:t>
+      </w:r>
+      <w:r>
+        <w:rPr>
+          <w:rFonts w:ascii="Arial" w:hAnsi="Arial" w:cs="Arial" w:hint="eastAsia"/>
+          <w:color w:val="2F2F2F"/>
+          <w:shd w:val="clear" w:color="auto" w:fill="FFFFFF"/>
+        </w:rPr>
+        <w:t>作为第一个</w:t>
+      </w:r>
+      <w:r>
+        <w:rPr>
+          <w:rFonts w:ascii="Arial" w:hAnsi="Arial" w:cs="Arial" w:hint="eastAsia"/>
+          <w:color w:val="2F2F2F"/>
+          <w:shd w:val="clear" w:color="auto" w:fill="FFFFFF"/>
+        </w:rPr>
+        <w:t>对象</w:t>
+      </w:r>
+      <w:r>
+        <w:rPr>
+          <w:rFonts w:ascii="Arial" w:hAnsi="Arial" w:cs="Arial" w:hint="eastAsia"/>
+          <w:color w:val="2F2F2F"/>
+          <w:shd w:val="clear" w:color="auto" w:fill="FFFFFF"/>
+        </w:rPr>
+        <w:t>，</w:t>
+      </w:r>
+      <w:r>
+        <w:rPr>
+          <w:rFonts w:ascii="Arial" w:hAnsi="Arial" w:cs="Arial" w:hint="eastAsia"/>
+          <w:color w:val="2F2F2F"/>
+          <w:shd w:val="clear" w:color="auto" w:fill="FFFFFF"/>
+        </w:rPr>
+        <w:t xml:space="preserve"> </w:t>
+      </w:r>
+      <w:r>
+        <w:rPr>
+          <w:rFonts w:ascii="Arial" w:hAnsi="Arial" w:cs="Arial" w:hint="eastAsia"/>
+          <w:color w:val="2F2F2F"/>
+          <w:shd w:val="clear" w:color="auto" w:fill="FFFFFF"/>
+        </w:rPr>
+        <w:t>工作区文件作为第二个</w:t>
+      </w:r>
+      <w:r>
+        <w:rPr>
+          <w:rFonts w:ascii="Arial" w:hAnsi="Arial" w:cs="Arial" w:hint="eastAsia"/>
+          <w:color w:val="2F2F2F"/>
+          <w:shd w:val="clear" w:color="auto" w:fill="FFFFFF"/>
+        </w:rPr>
+        <w:t>对象</w:t>
+      </w:r>
+      <w:r>
+        <w:rPr>
+          <w:rFonts w:ascii="Arial" w:hAnsi="Arial" w:cs="Arial" w:hint="eastAsia"/>
+          <w:color w:val="2F2F2F"/>
+          <w:shd w:val="clear" w:color="auto" w:fill="FFFFFF"/>
+        </w:rPr>
+        <w:t>)</w:t>
+      </w:r>
+    </w:p>
+    <w:p>
+      <w:pPr>
+        <w:rPr>
+          <w:rFonts w:ascii="Arial" w:hAnsi="Arial" w:cs="Arial"/>
+          <w:color w:val="2F2F2F"/>
+          <w:shd w:val="clear" w:color="auto" w:fill="FFFFFF"/>
+        </w:rPr>
+      </w:pPr>
+    </w:p>
+    <w:p>
+      <w:pPr>
+        <w:rPr>
+          <w:rFonts w:ascii="Arial" w:hAnsi="Arial" w:cs="Arial" w:hint="eastAsia"/>
+          <w:color w:val="2F2F2F"/>
+          <w:shd w:val="clear" w:color="auto" w:fill="FFFFFF"/>
+        </w:rPr>
+      </w:pPr>
+      <w:r>
+        <w:rPr>
+          <w:rFonts w:ascii="Arial" w:hAnsi="Arial" w:cs="Arial"/>
+          <w:color w:val="2F2F2F"/>
+          <w:shd w:val="clear" w:color="auto" w:fill="FFFFFF"/>
+        </w:rPr>
+        <w:t xml:space="preserve">git diff </w:t>
+      </w:r>
+      <w:r>
+        <w:rPr>
+          <w:rFonts w:ascii="Arial" w:hAnsi="Arial" w:cs="Arial" w:hint="eastAsia"/>
+          <w:color w:val="2F2F2F"/>
+          <w:shd w:val="clear" w:color="auto" w:fill="FFFFFF"/>
+        </w:rPr>
+        <w:t>不添加任何参数</w:t>
+      </w:r>
+      <w:r>
+        <w:rPr>
+          <w:rFonts w:ascii="Arial" w:hAnsi="Arial" w:cs="Arial" w:hint="eastAsia"/>
+          <w:color w:val="2F2F2F"/>
+          <w:shd w:val="clear" w:color="auto" w:fill="FFFFFF"/>
+        </w:rPr>
+        <w:t>的时候，根据暂存区是有文件，有两种行为：</w:t>
+      </w:r>
+    </w:p>
+    <w:p>
+      <w:pPr>
+        <w:rPr>
+          <w:rFonts w:ascii="Arial" w:hAnsi="Arial" w:cs="Arial"/>
+          <w:color w:val="2F2F2F"/>
+          <w:shd w:val="clear" w:color="auto" w:fill="FFFFFF"/>
+        </w:rPr>
+      </w:pPr>
+      <w:r>
+        <w:rPr>
+          <w:rFonts w:ascii="Arial" w:hAnsi="Arial" w:cs="Arial"/>
+          <w:color w:val="2F2F2F"/>
+          <w:shd w:val="clear" w:color="auto" w:fill="FFFFFF"/>
+        </w:rPr>
+        <w:t>当暂存区中没有文件时，</w:t>
+      </w:r>
+      <w:r>
+        <w:rPr>
+          <w:rFonts w:ascii="Arial" w:hAnsi="Arial" w:cs="Arial"/>
+          <w:color w:val="2F2F2F"/>
+          <w:shd w:val="clear" w:color="auto" w:fill="FFFFFF"/>
+        </w:rPr>
+        <w:t>git diff</w:t>
+      </w:r>
+      <w:r>
+        <w:rPr>
+          <w:rFonts w:ascii="Arial" w:hAnsi="Arial" w:cs="Arial"/>
+          <w:color w:val="2F2F2F"/>
+          <w:shd w:val="clear" w:color="auto" w:fill="FFFFFF"/>
+        </w:rPr>
+        <w:t>比较的是，</w:t>
+      </w:r>
+      <w:r>
+        <w:rPr>
+          <w:rFonts w:ascii="Arial" w:hAnsi="Arial" w:cs="Arial"/>
+          <w:color w:val="2F2F2F"/>
+          <w:shd w:val="clear" w:color="auto" w:fill="FFFFFF"/>
+        </w:rPr>
+        <w:t>版本库中的</w:t>
+      </w:r>
+      <w:r>
+        <w:rPr>
+          <w:rFonts w:ascii="Arial" w:hAnsi="Arial" w:cs="Arial" w:hint="eastAsia"/>
+          <w:color w:val="2F2F2F"/>
+          <w:shd w:val="clear" w:color="auto" w:fill="FFFFFF"/>
+        </w:rPr>
+        <w:t>所有</w:t>
+      </w:r>
+      <w:r>
+        <w:rPr>
+          <w:rFonts w:ascii="Arial" w:hAnsi="Arial" w:cs="Arial"/>
+          <w:color w:val="2F2F2F"/>
+          <w:shd w:val="clear" w:color="auto" w:fill="FFFFFF"/>
+        </w:rPr>
+        <w:t>文件</w:t>
+      </w:r>
+      <w:r>
+        <w:rPr>
+          <w:rFonts w:ascii="Arial" w:hAnsi="Arial" w:cs="Arial"/>
+          <w:color w:val="2F2F2F"/>
+          <w:shd w:val="clear" w:color="auto" w:fill="FFFFFF"/>
+        </w:rPr>
+        <w:t>与</w:t>
+      </w:r>
+      <w:r>
+        <w:rPr>
+          <w:rFonts w:ascii="Arial" w:hAnsi="Arial" w:cs="Arial"/>
+          <w:color w:val="2F2F2F"/>
+          <w:shd w:val="clear" w:color="auto" w:fill="FFFFFF"/>
+        </w:rPr>
+        <w:t>工作区中的</w:t>
+      </w:r>
+      <w:r>
+        <w:rPr>
+          <w:rFonts w:ascii="Arial" w:hAnsi="Arial" w:cs="Arial" w:hint="eastAsia"/>
+          <w:color w:val="2F2F2F"/>
+          <w:shd w:val="clear" w:color="auto" w:fill="FFFFFF"/>
+        </w:rPr>
+        <w:t>所有</w:t>
+      </w:r>
+      <w:r>
+        <w:rPr>
+          <w:rFonts w:ascii="Arial" w:hAnsi="Arial" w:cs="Arial"/>
+          <w:color w:val="2F2F2F"/>
+          <w:shd w:val="clear" w:color="auto" w:fill="FFFFFF"/>
+        </w:rPr>
+        <w:t>文件</w:t>
+      </w:r>
+      <w:r>
+        <w:rPr>
+          <w:rFonts w:ascii="Arial" w:hAnsi="Arial" w:cs="Arial" w:hint="eastAsia"/>
+          <w:color w:val="2F2F2F"/>
+          <w:shd w:val="clear" w:color="auto" w:fill="FFFFFF"/>
+        </w:rPr>
+        <w:t>。</w:t>
+      </w:r>
+      <w:r>
+        <w:rPr>
+          <w:rFonts w:ascii="Arial" w:hAnsi="Arial" w:cs="Arial"/>
+          <w:color w:val="2F2F2F"/>
+          <w:shd w:val="clear" w:color="auto" w:fill="FFFFFF"/>
         </w:rPr>
         <w:br/>
       </w:r>
       <w:r>
         <w:rPr>
-          <w:color w:val="000000"/>
-          <w:szCs w:val="18"/>
-          <w:shd w:val="clear" w:color="auto" w:fill="FFFFFF"/>
-        </w:rPr>
-        <w:t>    　　--- a/f1</w:t>
-      </w:r>
+          <w:rFonts w:ascii="Arial" w:hAnsi="Arial" w:cs="Arial"/>
+          <w:color w:val="2F2F2F"/>
+          <w:shd w:val="clear" w:color="auto" w:fill="FFFFFF"/>
+        </w:rPr>
+        <w:t>当暂存区中有文件时，</w:t>
+      </w:r>
+      <w:r>
+        <w:rPr>
+          <w:rFonts w:ascii="Arial" w:hAnsi="Arial" w:cs="Arial"/>
+          <w:color w:val="2F2F2F"/>
+          <w:shd w:val="clear" w:color="auto" w:fill="FFFFFF"/>
+        </w:rPr>
+        <w:t>git diff</w:t>
+      </w:r>
+      <w:r>
+        <w:rPr>
+          <w:rFonts w:ascii="Arial" w:hAnsi="Arial" w:cs="Arial"/>
+          <w:color w:val="2F2F2F"/>
+          <w:shd w:val="clear" w:color="auto" w:fill="FFFFFF"/>
+        </w:rPr>
+        <w:t>则比较的是，</w:t>
+      </w:r>
+      <w:r>
+        <w:rPr>
+          <w:rFonts w:ascii="Arial" w:hAnsi="Arial" w:cs="Arial"/>
+          <w:color w:val="2F2F2F"/>
+          <w:shd w:val="clear" w:color="auto" w:fill="FFFFFF"/>
+        </w:rPr>
+        <w:t>暂存区中的</w:t>
+      </w:r>
+      <w:r>
+        <w:rPr>
+          <w:rFonts w:ascii="Arial" w:hAnsi="Arial" w:cs="Arial" w:hint="eastAsia"/>
+          <w:color w:val="2F2F2F"/>
+          <w:shd w:val="clear" w:color="auto" w:fill="FFFFFF"/>
+        </w:rPr>
+        <w:t>所有</w:t>
+      </w:r>
+      <w:r>
+        <w:rPr>
+          <w:rFonts w:ascii="Arial" w:hAnsi="Arial" w:cs="Arial"/>
+          <w:color w:val="2F2F2F"/>
+          <w:shd w:val="clear" w:color="auto" w:fill="FFFFFF"/>
+        </w:rPr>
+        <w:t>文件</w:t>
+      </w:r>
+      <w:r>
+        <w:rPr>
+          <w:rFonts w:ascii="Arial" w:hAnsi="Arial" w:cs="Arial"/>
+          <w:color w:val="2F2F2F"/>
+          <w:shd w:val="clear" w:color="auto" w:fill="FFFFFF"/>
+        </w:rPr>
+        <w:t>与</w:t>
+      </w:r>
+      <w:r>
+        <w:rPr>
+          <w:rFonts w:ascii="Arial" w:hAnsi="Arial" w:cs="Arial"/>
+          <w:color w:val="2F2F2F"/>
+          <w:shd w:val="clear" w:color="auto" w:fill="FFFFFF"/>
+        </w:rPr>
+        <w:t>当前工作区中的</w:t>
+      </w:r>
+      <w:r>
+        <w:rPr>
+          <w:rFonts w:ascii="Arial" w:hAnsi="Arial" w:cs="Arial" w:hint="eastAsia"/>
+          <w:color w:val="2F2F2F"/>
+          <w:shd w:val="clear" w:color="auto" w:fill="FFFFFF"/>
+        </w:rPr>
+        <w:t>所有</w:t>
+      </w:r>
+      <w:r>
+        <w:rPr>
+          <w:rFonts w:ascii="Arial" w:hAnsi="Arial" w:cs="Arial"/>
+          <w:color w:val="2F2F2F"/>
+          <w:shd w:val="clear" w:color="auto" w:fill="FFFFFF"/>
+        </w:rPr>
+        <w:t>文件</w:t>
+      </w:r>
+      <w:r>
+        <w:rPr>
+          <w:rFonts w:ascii="Arial" w:hAnsi="Arial" w:cs="Arial" w:hint="eastAsia"/>
+          <w:color w:val="2F2F2F"/>
+          <w:shd w:val="clear" w:color="auto" w:fill="FFFFFF"/>
+        </w:rPr>
+        <w:t>。</w:t>
+      </w:r>
+    </w:p>
+    <w:p>
+      <w:pPr>
+        <w:rPr>
+          <w:rFonts w:ascii="Arial" w:hAnsi="Arial" w:cs="Arial"/>
+          <w:color w:val="2F2F2F"/>
+          <w:shd w:val="clear" w:color="auto" w:fill="FFFFFF"/>
+        </w:rPr>
+      </w:pPr>
+    </w:p>
+    <w:p>
+      <w:pPr>
+        <w:rPr>
+          <w:rFonts w:ascii="Arial" w:hAnsi="Arial" w:cs="Arial"/>
+          <w:color w:val="2F2F2F"/>
+          <w:shd w:val="clear" w:color="auto" w:fill="FFFFFF"/>
+        </w:rPr>
+      </w:pPr>
+      <w:r>
+        <w:rPr>
+          <w:rFonts w:ascii="Arial" w:hAnsi="Arial" w:cs="Arial"/>
+          <w:color w:val="2F2F2F"/>
+          <w:shd w:val="clear" w:color="auto" w:fill="FFFFFF"/>
+        </w:rPr>
+        <w:t xml:space="preserve">git diff HEAD </w:t>
+      </w:r>
+      <w:r>
+        <w:rPr>
+          <w:rFonts w:ascii="Arial" w:hAnsi="Arial" w:cs="Arial"/>
+          <w:color w:val="2F2F2F"/>
+          <w:shd w:val="clear" w:color="auto" w:fill="FFFFFF"/>
+        </w:rPr>
+        <w:t>–</w:t>
+      </w:r>
+      <w:r>
+        <w:rPr>
+          <w:rFonts w:ascii="Arial" w:hAnsi="Arial" w:cs="Arial"/>
+          <w:color w:val="2F2F2F"/>
+          <w:shd w:val="clear" w:color="auto" w:fill="FFFFFF"/>
+        </w:rPr>
+        <w:t xml:space="preserve"> </w:t>
+      </w:r>
+      <w:r>
+        <w:rPr>
+          <w:rFonts w:ascii="Arial" w:hAnsi="Arial" w:cs="Arial" w:hint="eastAsia"/>
+          <w:color w:val="2F2F2F"/>
+          <w:shd w:val="clear" w:color="auto" w:fill="FFFFFF"/>
+        </w:rPr>
+        <w:t>[</w:t>
+      </w:r>
+      <w:r>
+        <w:rPr>
+          <w:rFonts w:ascii="Arial" w:hAnsi="Arial" w:cs="Arial" w:hint="eastAsia"/>
+          <w:color w:val="2F2F2F"/>
+          <w:shd w:val="clear" w:color="auto" w:fill="FFFFFF"/>
+        </w:rPr>
+        <w:t>某个特定的文件名</w:t>
+      </w:r>
+      <w:r>
+        <w:rPr>
+          <w:rFonts w:ascii="Arial" w:hAnsi="Arial" w:cs="Arial"/>
+          <w:color w:val="2F2F2F"/>
+          <w:shd w:val="clear" w:color="auto" w:fill="FFFFFF"/>
+        </w:rPr>
+        <w:t xml:space="preserve">] </w:t>
+      </w:r>
+      <w:r>
+        <w:rPr>
+          <w:rFonts w:ascii="Arial" w:hAnsi="Arial" w:cs="Arial" w:hint="eastAsia"/>
+          <w:color w:val="2F2F2F"/>
+          <w:shd w:val="clear" w:color="auto" w:fill="FFFFFF"/>
+        </w:rPr>
+        <w:t>，</w:t>
+      </w:r>
+      <w:r>
+        <w:rPr>
+          <w:rFonts w:ascii="Arial" w:hAnsi="Arial" w:cs="Arial" w:hint="eastAsia"/>
+          <w:color w:val="2F2F2F"/>
+          <w:shd w:val="clear" w:color="auto" w:fill="FFFFFF"/>
+        </w:rPr>
+        <w:t xml:space="preserve"> </w:t>
+      </w:r>
+      <w:r>
+        <w:rPr>
+          <w:rFonts w:ascii="Arial" w:hAnsi="Arial" w:cs="Arial" w:hint="eastAsia"/>
+          <w:color w:val="2F2F2F"/>
+          <w:shd w:val="clear" w:color="auto" w:fill="FFFFFF"/>
+        </w:rPr>
+        <w:t>比较的是</w:t>
+      </w:r>
+      <w:r>
+        <w:rPr>
+          <w:rFonts w:ascii="Arial" w:hAnsi="Arial" w:cs="Arial" w:hint="eastAsia"/>
+          <w:color w:val="2F2F2F"/>
+          <w:shd w:val="clear" w:color="auto" w:fill="FFFFFF"/>
+        </w:rPr>
+        <w:t>版本库中的该特定文件与工作区中的特定文件。</w:t>
+      </w:r>
+    </w:p>
+    <w:p>
+      <w:pPr>
+        <w:rPr>
+          <w:color w:val="000000"/>
+          <w:szCs w:val="18"/>
+        </w:rPr>
+      </w:pPr>
+    </w:p>
+    <w:p>
+      <w:pPr>
+        <w:rPr>
+          <w:rFonts w:ascii="Arial" w:hAnsi="Arial" w:cs="Arial"/>
+          <w:color w:val="2F2F2F"/>
+          <w:shd w:val="clear" w:color="auto" w:fill="FFFFFF"/>
+        </w:rPr>
+      </w:pPr>
+      <w:r>
+        <w:rPr>
+          <w:rFonts w:ascii="Arial" w:hAnsi="Arial" w:cs="Arial"/>
+          <w:color w:val="2F2F2F"/>
+          <w:shd w:val="clear" w:color="auto" w:fill="FFFFFF"/>
+        </w:rPr>
+        <w:t xml:space="preserve">git diff --staged </w:t>
+      </w:r>
+      <w:r>
+        <w:rPr>
+          <w:rFonts w:ascii="Arial" w:hAnsi="Arial" w:cs="Arial"/>
+          <w:color w:val="2F2F2F"/>
+          <w:shd w:val="clear" w:color="auto" w:fill="FFFFFF"/>
+        </w:rPr>
+        <w:t>或</w:t>
+      </w:r>
+      <w:r>
+        <w:rPr>
+          <w:rFonts w:ascii="Arial" w:hAnsi="Arial" w:cs="Arial"/>
+          <w:color w:val="2F2F2F"/>
+          <w:shd w:val="clear" w:color="auto" w:fill="FFFFFF"/>
+        </w:rPr>
+        <w:t xml:space="preserve"> --</w:t>
+      </w:r>
+      <w:r>
+        <w:rPr>
+          <w:rFonts w:ascii="Arial" w:hAnsi="Arial" w:cs="Arial"/>
+          <w:color w:val="2F2F2F"/>
+          <w:shd w:val="clear" w:color="auto" w:fill="FFFFFF"/>
+        </w:rPr>
+        <w:t xml:space="preserve">cached </w:t>
+      </w:r>
+      <w:r>
+        <w:rPr>
+          <w:rFonts w:ascii="Arial" w:hAnsi="Arial" w:cs="Arial"/>
+          <w:color w:val="2F2F2F"/>
+          <w:shd w:val="clear" w:color="auto" w:fill="FFFFFF"/>
+        </w:rPr>
+        <w:t>本地库暂存区</w:t>
+      </w:r>
+      <w:r>
+        <w:rPr>
+          <w:rFonts w:ascii="Arial" w:hAnsi="Arial" w:cs="Arial" w:hint="eastAsia"/>
+          <w:color w:val="2F2F2F"/>
+          <w:shd w:val="clear" w:color="auto" w:fill="FFFFFF"/>
+        </w:rPr>
+        <w:t>所有文件</w:t>
+      </w:r>
+      <w:r>
+        <w:rPr>
+          <w:rFonts w:ascii="Arial" w:hAnsi="Arial" w:cs="Arial"/>
+          <w:color w:val="2F2F2F"/>
+          <w:shd w:val="clear" w:color="auto" w:fill="FFFFFF"/>
+        </w:rPr>
+        <w:t>与</w:t>
+      </w:r>
+      <w:r>
+        <w:rPr>
+          <w:rFonts w:ascii="Arial" w:hAnsi="Arial" w:cs="Arial"/>
+          <w:color w:val="2F2F2F"/>
+          <w:shd w:val="clear" w:color="auto" w:fill="FFFFFF"/>
+        </w:rPr>
+        <w:t>HEAD</w:t>
+      </w:r>
+      <w:r>
+        <w:rPr>
+          <w:rFonts w:ascii="Arial" w:hAnsi="Arial" w:cs="Arial" w:hint="eastAsia"/>
+          <w:color w:val="2F2F2F"/>
+          <w:shd w:val="clear" w:color="auto" w:fill="FFFFFF"/>
+        </w:rPr>
+        <w:t>所有文件</w:t>
+      </w:r>
+      <w:r>
+        <w:rPr>
+          <w:rFonts w:ascii="Arial" w:hAnsi="Arial" w:cs="Arial"/>
+          <w:color w:val="2F2F2F"/>
+          <w:shd w:val="clear" w:color="auto" w:fill="FFFFFF"/>
+        </w:rPr>
+        <w:t>比</w:t>
+      </w:r>
+      <w:r>
+        <w:rPr>
+          <w:rFonts w:ascii="Arial" w:hAnsi="Arial" w:cs="Arial" w:hint="eastAsia"/>
+          <w:color w:val="2F2F2F"/>
+          <w:shd w:val="clear" w:color="auto" w:fill="FFFFFF"/>
+        </w:rPr>
+        <w:t>较</w:t>
+      </w:r>
+    </w:p>
+    <w:p>
+      <w:pPr>
+        <w:rPr>
+          <w:color w:val="000000"/>
+          <w:szCs w:val="18"/>
+          <w:shd w:val="clear" w:color="auto" w:fill="FFFFFF"/>
+        </w:rPr>
+      </w:pPr>
       <w:r>
         <w:rPr>
           <w:color w:val="000000"/>
@@ -176,224 +1270,19 @@
         <w:rPr>
           <w:color w:val="000000"/>
           <w:szCs w:val="18"/>
-          <w:shd w:val="clear" w:color="auto" w:fill="FFFFFF"/>
-        </w:rPr>
-        <w:t>    　　+++ b/f1</w:t>
-      </w:r>
-      <w:r>
-        <w:rPr>
-          <w:color w:val="000000"/>
-          <w:szCs w:val="18"/>
-        </w:rPr>
-        <w:br/>
-      </w:r>
-      <w:r>
-        <w:rPr>
-          <w:color w:val="000000"/>
-          <w:szCs w:val="18"/>
-          <w:shd w:val="clear" w:color="auto" w:fill="FFFFFF"/>
-        </w:rPr>
-        <w:t>    　　@@ -1,7 +1,7 @@</w:t>
-      </w:r>
-      <w:r>
-        <w:rPr>
-          <w:color w:val="000000"/>
-          <w:szCs w:val="18"/>
-        </w:rPr>
-        <w:br/>
-      </w:r>
-      <w:r>
-        <w:rPr>
-          <w:color w:val="000000"/>
-          <w:szCs w:val="18"/>
-          <w:shd w:val="clear" w:color="auto" w:fill="FFFFFF"/>
-        </w:rPr>
-        <w:t>    　　 a</w:t>
-      </w:r>
-      <w:r>
-        <w:rPr>
-          <w:color w:val="000000"/>
-          <w:szCs w:val="18"/>
-        </w:rPr>
-        <w:br/>
-      </w:r>
-      <w:r>
-        <w:rPr>
-          <w:color w:val="000000"/>
-          <w:szCs w:val="18"/>
-          <w:shd w:val="clear" w:color="auto" w:fill="FFFFFF"/>
-        </w:rPr>
-        <w:t xml:space="preserve">    　　 </w:t>
-      </w:r>
-      <w:proofErr w:type="spellStart"/>
-      <w:r>
-        <w:rPr>
-          <w:color w:val="000000"/>
-          <w:szCs w:val="18"/>
-          <w:shd w:val="clear" w:color="auto" w:fill="FFFFFF"/>
-        </w:rPr>
-        <w:t>a</w:t>
-      </w:r>
-      <w:proofErr w:type="spellEnd"/>
-      <w:r>
-        <w:rPr>
-          <w:color w:val="000000"/>
-          <w:szCs w:val="18"/>
-        </w:rPr>
-        <w:br/>
-      </w:r>
-      <w:r>
-        <w:rPr>
-          <w:color w:val="000000"/>
-          <w:szCs w:val="18"/>
-          <w:shd w:val="clear" w:color="auto" w:fill="FFFFFF"/>
-        </w:rPr>
-        <w:t xml:space="preserve">    　　 </w:t>
-      </w:r>
-      <w:proofErr w:type="spellStart"/>
-      <w:r>
-        <w:rPr>
-          <w:color w:val="000000"/>
-          <w:szCs w:val="18"/>
-          <w:shd w:val="clear" w:color="auto" w:fill="FFFFFF"/>
-        </w:rPr>
-        <w:t>a</w:t>
-      </w:r>
-      <w:proofErr w:type="spellEnd"/>
-      <w:r>
-        <w:rPr>
-          <w:color w:val="000000"/>
-          <w:szCs w:val="18"/>
-        </w:rPr>
-        <w:br/>
-      </w:r>
-      <w:r>
-        <w:rPr>
-          <w:color w:val="000000"/>
-          <w:szCs w:val="18"/>
-          <w:shd w:val="clear" w:color="auto" w:fill="FFFFFF"/>
-        </w:rPr>
-        <w:t>    　　-a</w:t>
-      </w:r>
-      <w:r>
-        <w:rPr>
-          <w:color w:val="000000"/>
-          <w:szCs w:val="18"/>
-          <w:shd w:val="clear" w:color="auto" w:fill="FFFFFF"/>
-        </w:rPr>
-        <w:t xml:space="preserve">                      </w:t>
+        </w:rPr>
+        <w:t xml:space="preserve">P.S git diff </w:t>
       </w:r>
       <w:r>
         <w:rPr>
           <w:rFonts w:hint="eastAsia"/>
           <w:color w:val="000000"/>
           <w:szCs w:val="18"/>
-          <w:shd w:val="clear" w:color="auto" w:fill="FFFFFF"/>
-        </w:rPr>
-        <w:t>表示第一个文件这行是</w:t>
-      </w:r>
-      <w:r>
-        <w:rPr>
-          <w:color w:val="000000"/>
-          <w:szCs w:val="18"/>
-          <w:shd w:val="clear" w:color="auto" w:fill="FFFFFF"/>
-        </w:rPr>
-        <w:t xml:space="preserve">a, </w:t>
-      </w:r>
-      <w:r>
-        <w:rPr>
-          <w:rFonts w:hint="eastAsia"/>
-          <w:color w:val="000000"/>
-          <w:szCs w:val="18"/>
-          <w:shd w:val="clear" w:color="auto" w:fill="FFFFFF"/>
-        </w:rPr>
-        <w:t>第二个文件这行是b</w:t>
-      </w:r>
-      <w:r>
-        <w:rPr>
-          <w:color w:val="000000"/>
-          <w:szCs w:val="18"/>
-        </w:rPr>
-        <w:br/>
-      </w:r>
-      <w:r>
-        <w:rPr>
-          <w:color w:val="000000"/>
-          <w:szCs w:val="18"/>
-          <w:shd w:val="clear" w:color="auto" w:fill="FFFFFF"/>
-        </w:rPr>
-        <w:t>    　　+b</w:t>
-      </w:r>
-      <w:r>
-        <w:rPr>
-          <w:color w:val="000000"/>
-          <w:szCs w:val="18"/>
-        </w:rPr>
-        <w:br/>
-      </w:r>
-      <w:r>
-        <w:rPr>
-          <w:color w:val="000000"/>
-          <w:szCs w:val="18"/>
-          <w:shd w:val="clear" w:color="auto" w:fill="FFFFFF"/>
-        </w:rPr>
-        <w:t>    　　 a</w:t>
-      </w:r>
-      <w:r>
-        <w:rPr>
-          <w:color w:val="000000"/>
-          <w:szCs w:val="18"/>
-        </w:rPr>
-        <w:br/>
-      </w:r>
-      <w:r>
-        <w:rPr>
-          <w:color w:val="000000"/>
-          <w:szCs w:val="18"/>
-          <w:shd w:val="clear" w:color="auto" w:fill="FFFFFF"/>
-        </w:rPr>
-        <w:t>    　　 a</w:t>
-      </w:r>
-      <w:r>
-        <w:rPr>
-          <w:color w:val="000000"/>
-          <w:szCs w:val="18"/>
-        </w:rPr>
-        <w:br/>
-      </w:r>
-      <w:r>
-        <w:rPr>
-          <w:color w:val="000000"/>
-          <w:szCs w:val="18"/>
-          <w:shd w:val="clear" w:color="auto" w:fill="FFFFFF"/>
-        </w:rPr>
-        <w:t>    　　 a</w:t>
-      </w:r>
-    </w:p>
-    <w:p>
-      <w:pPr>
-        <w:rPr>
-          <w:color w:val="000000"/>
-          <w:szCs w:val="18"/>
-          <w:shd w:val="clear" w:color="auto" w:fill="FFFFFF"/>
-        </w:rPr>
-      </w:pPr>
+        </w:rPr>
+        <w:t>默认对比对象会添加为第二个对象，而不会添加为第一个对象。</w:t>
+      </w:r>
       <w:bookmarkStart w:id="0" w:name="_GoBack"/>
       <w:bookmarkEnd w:id="0"/>
-      <w:r>
-        <w:rPr>
-          <w:color w:val="000000"/>
-          <w:szCs w:val="18"/>
-        </w:rPr>
-        <w:br/>
-      </w:r>
-      <w:r>
-        <w:rPr>
-          <w:color w:val="000000"/>
-          <w:szCs w:val="18"/>
-        </w:rPr>
-        <w:br/>
-      </w:r>
       <w:r>
         <w:rPr>
           <w:color w:val="000000"/>
@@ -467,7 +1356,7 @@
   <w:docDefaults>
     <w:rPrDefault>
       <w:rPr>
-        <w:rFonts w:ascii="SimSun" w:eastAsia="SimSun" w:hAnsi="SimSun" w:cstheme="minorBidi"/>
+        <w:rFonts w:ascii="宋体" w:eastAsia="宋体" w:hAnsi="宋体" w:cstheme="minorBidi"/>
         <w:sz w:val="18"/>
         <w:szCs w:val="22"/>
         <w:lang w:val="en-CA" w:eastAsia="zh-CN" w:bidi="ar-SA"/>
